--- a/0-开发工具/XYplorer使用手册.docx
+++ b/0-开发工具/XYplorer使用手册.docx
@@ -1,6 +1,6 @@
 
 <file path=word/document.xml><?xml version="1.0" encoding="utf-8"?>
-<w:document xmlns:wpc="http://schemas.microsoft.com/office/word/2010/wordprocessingCanvas" xmlns:cx="http://schemas.microsoft.com/office/drawing/2014/chartex" xmlns:cx1="http://schemas.microsoft.com/office/drawing/2015/9/8/chartex" xmlns:cx2="http://schemas.microsoft.com/office/drawing/2015/10/21/chartex" xmlns:cx3="http://schemas.microsoft.com/office/drawing/2016/5/9/chartex" xmlns:cx4="http://schemas.microsoft.com/office/drawing/2016/5/10/chartex" xmlns:cx5="http://schemas.microsoft.com/office/drawing/2016/5/11/chartex" xmlns:cx6="http://schemas.microsoft.com/office/drawing/2016/5/12/chartex" xmlns:cx7="http://schemas.microsoft.com/office/drawing/2016/5/13/chartex" xmlns:cx8="http://schemas.microsoft.com/office/drawing/2016/5/14/chartex" xmlns:mc="http://schemas.openxmlformats.org/markup-compatibility/2006" xmlns:aink="http://schemas.microsoft.com/office/drawing/2016/ink" xmlns:am3d="http://schemas.microsoft.com/office/drawing/2017/model3d" xmlns:o="urn:schemas-microsoft-com:office:office" xmlns:r="http://schemas.openxmlformats.org/officeDocument/2006/relationships" xmlns:m="http://schemas.openxmlformats.org/officeDocument/2006/math" xmlns:v="urn:schemas-microsoft-com:vml" xmlns:wp14="http://schemas.microsoft.com/office/word/2010/wordprocessingDrawing" xmlns:wp="http://schemas.openxmlformats.org/drawingml/2006/wordprocessingDrawing" xmlns:w10="urn:schemas-microsoft-com:office:word" xmlns:w="http://schemas.openxmlformats.org/wordprocessingml/2006/main" xmlns:w14="http://schemas.microsoft.com/office/word/2010/wordml" xmlns:w15="http://schemas.microsoft.com/office/word/2012/wordml" xmlns:w16cex="http://schemas.microsoft.com/office/word/2018/wordml/cex" xmlns:w16cid="http://schemas.microsoft.com/office/word/2016/wordml/cid" xmlns:w16="http://schemas.microsoft.com/office/word/2018/wordml" xmlns:w16sdtdh="http://schemas.microsoft.com/office/word/2020/wordml/sdtdatahash" xmlns:w16se="http://schemas.microsoft.com/office/word/2015/wordml/symex" xmlns:wpg="http://schemas.microsoft.com/office/word/2010/wordprocessingGroup" xmlns:wpi="http://schemas.microsoft.com/office/word/2010/wordprocessingInk" xmlns:wne="http://schemas.microsoft.com/office/word/2006/wordml" xmlns:wps="http://schemas.microsoft.com/office/word/2010/wordprocessingShape" mc:Ignorable="w14 w15 w16se w16cid w16 w16cex w16sdtdh wp14">
+<w:document xmlns:wpc="http://schemas.microsoft.com/office/word/2010/wordprocessingCanvas" xmlns:cx="http://schemas.microsoft.com/office/drawing/2014/chartex" xmlns:cx1="http://schemas.microsoft.com/office/drawing/2015/9/8/chartex" xmlns:cx2="http://schemas.microsoft.com/office/drawing/2015/10/21/chartex" xmlns:cx3="http://schemas.microsoft.com/office/drawing/2016/5/9/chartex" xmlns:cx4="http://schemas.microsoft.com/office/drawing/2016/5/10/chartex" xmlns:cx5="http://schemas.microsoft.com/office/drawing/2016/5/11/chartex" xmlns:cx6="http://schemas.microsoft.com/office/drawing/2016/5/12/chartex" xmlns:cx7="http://schemas.microsoft.com/office/drawing/2016/5/13/chartex" xmlns:cx8="http://schemas.microsoft.com/office/drawing/2016/5/14/chartex" xmlns:mc="http://schemas.openxmlformats.org/markup-compatibility/2006" xmlns:aink="http://schemas.microsoft.com/office/drawing/2016/ink" xmlns:am3d="http://schemas.microsoft.com/office/drawing/2017/model3d" xmlns:o="urn:schemas-microsoft-com:office:office" xmlns:oel="http://schemas.microsoft.com/office/2019/extlst" xmlns:r="http://schemas.openxmlformats.org/officeDocument/2006/relationships" xmlns:m="http://schemas.openxmlformats.org/officeDocument/2006/math" xmlns:v="urn:schemas-microsoft-com:vml" xmlns:wp14="http://schemas.microsoft.com/office/word/2010/wordprocessingDrawing" xmlns:wp="http://schemas.openxmlformats.org/drawingml/2006/wordprocessingDrawing" xmlns:w10="urn:schemas-microsoft-com:office:word" xmlns:w="http://schemas.openxmlformats.org/wordprocessingml/2006/main" xmlns:w14="http://schemas.microsoft.com/office/word/2010/wordml" xmlns:w15="http://schemas.microsoft.com/office/word/2012/wordml" xmlns:w16cex="http://schemas.microsoft.com/office/word/2018/wordml/cex" xmlns:w16cid="http://schemas.microsoft.com/office/word/2016/wordml/cid" xmlns:w16="http://schemas.microsoft.com/office/word/2018/wordml" xmlns:w16du="http://schemas.microsoft.com/office/word/2023/wordml/word16du" xmlns:w16sdtdh="http://schemas.microsoft.com/office/word/2020/wordml/sdtdatahash" xmlns:w16se="http://schemas.microsoft.com/office/word/2015/wordml/symex" xmlns:wpg="http://schemas.microsoft.com/office/word/2010/wordprocessingGroup" xmlns:wpi="http://schemas.microsoft.com/office/word/2010/wordprocessingInk" xmlns:wne="http://schemas.microsoft.com/office/word/2006/wordml" xmlns:wps="http://schemas.microsoft.com/office/word/2010/wordprocessingShape" mc:Ignorable="w14 w15 w16se w16cid w16 w16cex w16sdtdh w16du wp14">
   <w:body>
     <w:p/>
     <w:p>
@@ -67,45 +67,31 @@
         </w:drawing>
       </w:r>
     </w:p>
-    <w:p>
-      <w:pPr>
+    <w:p/>
+    <w:p>
+      <w:pPr>
+        <w:pStyle w:val="2"/>
+      </w:pPr>
+      <w:r>
         <w:rPr>
           <w:rFonts w:hint="eastAsia"/>
         </w:rPr>
-      </w:pPr>
-    </w:p>
-    <w:p>
-      <w:pPr>
-        <w:pStyle w:val="2"/>
+        <w:t>添加</w:t>
+      </w:r>
+      <w:r>
         <w:rPr>
           <w:rFonts w:hint="eastAsia"/>
         </w:rPr>
-      </w:pPr>
+        <w:t>至收藏</w:t>
+      </w:r>
       <w:r>
         <w:rPr>
           <w:rFonts w:hint="eastAsia"/>
         </w:rPr>
-        <w:t>添加</w:t>
-      </w:r>
-      <w:r>
-        <w:rPr>
-          <w:rFonts w:hint="eastAsia"/>
-        </w:rPr>
-        <w:t>至收藏</w:t>
-      </w:r>
-      <w:r>
-        <w:rPr>
-          <w:rFonts w:hint="eastAsia"/>
-        </w:rPr>
         <w:t>文件夹</w:t>
       </w:r>
     </w:p>
     <w:p>
-      <w:pPr>
-        <w:rPr>
-          <w:rFonts w:hint="eastAsia"/>
-        </w:rPr>
-      </w:pPr>
       <w:r>
         <w:rPr>
           <w:noProof/>
@@ -189,13 +175,7 @@
         </w:drawing>
       </w:r>
     </w:p>
-    <w:p>
-      <w:pPr>
-        <w:rPr>
-          <w:rFonts w:hint="eastAsia"/>
-        </w:rPr>
-      </w:pPr>
-    </w:p>
+    <w:p/>
     <w:p>
       <w:pPr>
         <w:pStyle w:val="2"/>
@@ -308,7 +288,6 @@
     <w:p>
       <w:pPr>
         <w:rPr>
-          <w:rFonts w:hint="eastAsia"/>
           <w:color w:val="FF0000"/>
         </w:rPr>
       </w:pPr>
@@ -354,6 +333,279 @@
         </w:drawing>
       </w:r>
     </w:p>
+    <w:p>
+      <w:pPr>
+        <w:rPr>
+          <w:color w:val="FF0000"/>
+        </w:rPr>
+      </w:pPr>
+    </w:p>
+    <w:p>
+      <w:pPr>
+        <w:rPr>
+          <w:color w:val="FF0000"/>
+        </w:rPr>
+      </w:pPr>
+    </w:p>
+    <w:p>
+      <w:pPr>
+        <w:pStyle w:val="1"/>
+      </w:pPr>
+      <w:r>
+        <w:rPr>
+          <w:rFonts w:hint="eastAsia"/>
+        </w:rPr>
+        <w:t>右键设置</w:t>
+      </w:r>
+    </w:p>
+    <w:p>
+      <w:pPr>
+        <w:rPr>
+          <w:rFonts w:ascii="Arial" w:hAnsi="Arial" w:cs="Arial"/>
+          <w:color w:val="4D4D4D"/>
+          <w:shd w:val="clear" w:color="auto" w:fill="FFFFFF"/>
+        </w:rPr>
+      </w:pPr>
+      <w:r>
+        <w:rPr>
+          <w:noProof/>
+        </w:rPr>
+        <w:drawing>
+          <wp:inline distT="0" distB="0" distL="0" distR="0" wp14:anchorId="1893018A" wp14:editId="57FDDD66">
+            <wp:extent cx="3408630" cy="710371"/>
+            <wp:effectExtent l="0" t="0" r="1905" b="0"/>
+            <wp:docPr id="435543667" name="图片 1"/>
+            <wp:cNvGraphicFramePr>
+              <a:graphicFrameLocks xmlns:a="http://schemas.openxmlformats.org/drawingml/2006/main" noChangeAspect="1"/>
+            </wp:cNvGraphicFramePr>
+            <a:graphic xmlns:a="http://schemas.openxmlformats.org/drawingml/2006/main">
+              <a:graphicData uri="http://schemas.openxmlformats.org/drawingml/2006/picture">
+                <pic:pic xmlns:pic="http://schemas.openxmlformats.org/drawingml/2006/picture">
+                  <pic:nvPicPr>
+                    <pic:cNvPr id="435543667" name=""/>
+                    <pic:cNvPicPr/>
+                  </pic:nvPicPr>
+                  <pic:blipFill>
+                    <a:blip r:embed="rId9"/>
+                    <a:stretch>
+                      <a:fillRect/>
+                    </a:stretch>
+                  </pic:blipFill>
+                  <pic:spPr>
+                    <a:xfrm>
+                      <a:off x="0" y="0"/>
+                      <a:ext cx="3430611" cy="714952"/>
+                    </a:xfrm>
+                    <a:prstGeom prst="rect">
+                      <a:avLst/>
+                    </a:prstGeom>
+                  </pic:spPr>
+                </pic:pic>
+              </a:graphicData>
+            </a:graphic>
+          </wp:inline>
+        </w:drawing>
+      </w:r>
+    </w:p>
+    <w:p>
+      <w:pPr>
+        <w:rPr>
+          <w:rFonts w:ascii="Arial" w:hAnsi="Arial" w:cs="Arial"/>
+          <w:color w:val="4D4D4D"/>
+          <w:shd w:val="clear" w:color="auto" w:fill="FFFFFF"/>
+        </w:rPr>
+      </w:pPr>
+      <w:r>
+        <w:rPr>
+          <w:rFonts w:ascii="Arial" w:hAnsi="Arial" w:cs="Arial"/>
+          <w:color w:val="4D4D4D"/>
+          <w:shd w:val="clear" w:color="auto" w:fill="FFFFFF"/>
+        </w:rPr>
+        <w:t>CEA_ListRightClickOnWhite=1</w:t>
+      </w:r>
+    </w:p>
+    <w:p>
+      <w:r>
+        <w:rPr>
+          <w:noProof/>
+        </w:rPr>
+        <w:drawing>
+          <wp:inline distT="0" distB="0" distL="0" distR="0" wp14:anchorId="25CB5529" wp14:editId="12D865CB">
+            <wp:extent cx="2282699" cy="1569116"/>
+            <wp:effectExtent l="0" t="0" r="3810" b="0"/>
+            <wp:docPr id="100044758" name="图片 1"/>
+            <wp:cNvGraphicFramePr>
+              <a:graphicFrameLocks xmlns:a="http://schemas.openxmlformats.org/drawingml/2006/main" noChangeAspect="1"/>
+            </wp:cNvGraphicFramePr>
+            <a:graphic xmlns:a="http://schemas.openxmlformats.org/drawingml/2006/main">
+              <a:graphicData uri="http://schemas.openxmlformats.org/drawingml/2006/picture">
+                <pic:pic xmlns:pic="http://schemas.openxmlformats.org/drawingml/2006/picture">
+                  <pic:nvPicPr>
+                    <pic:cNvPr id="100044758" name=""/>
+                    <pic:cNvPicPr/>
+                  </pic:nvPicPr>
+                  <pic:blipFill>
+                    <a:blip r:embed="rId10"/>
+                    <a:stretch>
+                      <a:fillRect/>
+                    </a:stretch>
+                  </pic:blipFill>
+                  <pic:spPr>
+                    <a:xfrm>
+                      <a:off x="0" y="0"/>
+                      <a:ext cx="2287443" cy="1572377"/>
+                    </a:xfrm>
+                    <a:prstGeom prst="rect">
+                      <a:avLst/>
+                    </a:prstGeom>
+                  </pic:spPr>
+                </pic:pic>
+              </a:graphicData>
+            </a:graphic>
+          </wp:inline>
+        </w:drawing>
+      </w:r>
+    </w:p>
+    <w:p/>
+    <w:p/>
+    <w:p>
+      <w:pPr>
+        <w:rPr>
+          <w:rFonts w:hint="eastAsia"/>
+        </w:rPr>
+      </w:pPr>
+    </w:p>
+    <w:p>
+      <w:pPr>
+        <w:rPr>
+          <w:color w:val="FF0000"/>
+        </w:rPr>
+      </w:pPr>
+      <w:r>
+        <w:rPr>
+          <w:noProof/>
+        </w:rPr>
+        <w:lastRenderedPageBreak/>
+        <w:drawing>
+          <wp:inline distT="0" distB="0" distL="0" distR="0" wp14:anchorId="4BBDF344" wp14:editId="4DD4ACC7">
+            <wp:extent cx="2412637" cy="1485460"/>
+            <wp:effectExtent l="0" t="0" r="6985" b="635"/>
+            <wp:docPr id="306841512" name="图片 1"/>
+            <wp:cNvGraphicFramePr>
+              <a:graphicFrameLocks xmlns:a="http://schemas.openxmlformats.org/drawingml/2006/main" noChangeAspect="1"/>
+            </wp:cNvGraphicFramePr>
+            <a:graphic xmlns:a="http://schemas.openxmlformats.org/drawingml/2006/main">
+              <a:graphicData uri="http://schemas.openxmlformats.org/drawingml/2006/picture">
+                <pic:pic xmlns:pic="http://schemas.openxmlformats.org/drawingml/2006/picture">
+                  <pic:nvPicPr>
+                    <pic:cNvPr id="306841512" name=""/>
+                    <pic:cNvPicPr/>
+                  </pic:nvPicPr>
+                  <pic:blipFill>
+                    <a:blip r:embed="rId11"/>
+                    <a:stretch>
+                      <a:fillRect/>
+                    </a:stretch>
+                  </pic:blipFill>
+                  <pic:spPr>
+                    <a:xfrm>
+                      <a:off x="0" y="0"/>
+                      <a:ext cx="2423355" cy="1492059"/>
+                    </a:xfrm>
+                    <a:prstGeom prst="rect">
+                      <a:avLst/>
+                    </a:prstGeom>
+                  </pic:spPr>
+                </pic:pic>
+              </a:graphicData>
+            </a:graphic>
+          </wp:inline>
+        </w:drawing>
+      </w:r>
+    </w:p>
+    <w:p>
+      <w:pPr>
+        <w:rPr>
+          <w:color w:val="FF0000"/>
+        </w:rPr>
+      </w:pPr>
+      <w:r>
+        <w:rPr>
+          <w:rFonts w:hint="eastAsia"/>
+          <w:color w:val="FF0000"/>
+        </w:rPr>
+        <w:t>任何选项都不选择</w:t>
+      </w:r>
+    </w:p>
+    <w:p>
+      <w:pPr>
+        <w:rPr>
+          <w:color w:val="FF0000"/>
+        </w:rPr>
+      </w:pPr>
+    </w:p>
+    <w:p>
+      <w:pPr>
+        <w:pStyle w:val="1"/>
+        <w:rPr>
+          <w:rFonts w:hint="eastAsia"/>
+        </w:rPr>
+      </w:pPr>
+      <w:r>
+        <w:rPr>
+          <w:rFonts w:hint="eastAsia"/>
+        </w:rPr>
+        <w:t>创建文件</w:t>
+      </w:r>
+    </w:p>
+    <w:p>
+      <w:pPr>
+        <w:rPr>
+          <w:rFonts w:hint="eastAsia"/>
+          <w:color w:val="FF0000"/>
+        </w:rPr>
+      </w:pPr>
+      <w:r>
+        <w:rPr>
+          <w:noProof/>
+        </w:rPr>
+        <w:drawing>
+          <wp:inline distT="0" distB="0" distL="0" distR="0" wp14:anchorId="6846ADC4" wp14:editId="112FF977">
+            <wp:extent cx="1812038" cy="1719389"/>
+            <wp:effectExtent l="0" t="0" r="0" b="0"/>
+            <wp:docPr id="301282183" name="图片 1"/>
+            <wp:cNvGraphicFramePr>
+              <a:graphicFrameLocks xmlns:a="http://schemas.openxmlformats.org/drawingml/2006/main" noChangeAspect="1"/>
+            </wp:cNvGraphicFramePr>
+            <a:graphic xmlns:a="http://schemas.openxmlformats.org/drawingml/2006/main">
+              <a:graphicData uri="http://schemas.openxmlformats.org/drawingml/2006/picture">
+                <pic:pic xmlns:pic="http://schemas.openxmlformats.org/drawingml/2006/picture">
+                  <pic:nvPicPr>
+                    <pic:cNvPr id="301282183" name=""/>
+                    <pic:cNvPicPr/>
+                  </pic:nvPicPr>
+                  <pic:blipFill>
+                    <a:blip r:embed="rId12"/>
+                    <a:stretch>
+                      <a:fillRect/>
+                    </a:stretch>
+                  </pic:blipFill>
+                  <pic:spPr>
+                    <a:xfrm>
+                      <a:off x="0" y="0"/>
+                      <a:ext cx="1829172" cy="1735647"/>
+                    </a:xfrm>
+                    <a:prstGeom prst="rect">
+                      <a:avLst/>
+                    </a:prstGeom>
+                  </pic:spPr>
+                </pic:pic>
+              </a:graphicData>
+            </a:graphic>
+          </wp:inline>
+        </w:drawing>
+      </w:r>
+    </w:p>
     <w:sectPr>
       <w:pgSz w:w="11906" w:h="16838"/>
       <w:pgMar w:top="1440" w:right="1800" w:bottom="1440" w:left="1800" w:header="851" w:footer="992" w:gutter="0"/>
@@ -365,7 +617,7 @@
 </file>
 
 <file path=word/styles.xml><?xml version="1.0" encoding="utf-8"?>
-<w:styles xmlns:mc="http://schemas.openxmlformats.org/markup-compatibility/2006" xmlns:r="http://schemas.openxmlformats.org/officeDocument/2006/relationships" xmlns:w="http://schemas.openxmlformats.org/wordprocessingml/2006/main" xmlns:w14="http://schemas.microsoft.com/office/word/2010/wordml" xmlns:w15="http://schemas.microsoft.com/office/word/2012/wordml" xmlns:w16cex="http://schemas.microsoft.com/office/word/2018/wordml/cex" xmlns:w16cid="http://schemas.microsoft.com/office/word/2016/wordml/cid" xmlns:w16="http://schemas.microsoft.com/office/word/2018/wordml" xmlns:w16sdtdh="http://schemas.microsoft.com/office/word/2020/wordml/sdtdatahash" xmlns:w16se="http://schemas.microsoft.com/office/word/2015/wordml/symex" mc:Ignorable="w14 w15 w16se w16cid w16 w16cex w16sdtdh">
+<w:styles xmlns:mc="http://schemas.openxmlformats.org/markup-compatibility/2006" xmlns:r="http://schemas.openxmlformats.org/officeDocument/2006/relationships" xmlns:w="http://schemas.openxmlformats.org/wordprocessingml/2006/main" xmlns:w14="http://schemas.microsoft.com/office/word/2010/wordml" xmlns:w15="http://schemas.microsoft.com/office/word/2012/wordml" xmlns:w16cex="http://schemas.microsoft.com/office/word/2018/wordml/cex" xmlns:w16cid="http://schemas.microsoft.com/office/word/2016/wordml/cid" xmlns:w16="http://schemas.microsoft.com/office/word/2018/wordml" xmlns:w16du="http://schemas.microsoft.com/office/word/2023/wordml/word16du" xmlns:w16sdtdh="http://schemas.microsoft.com/office/word/2020/wordml/sdtdatahash" xmlns:w16se="http://schemas.microsoft.com/office/word/2015/wordml/symex" mc:Ignorable="w14 w15 w16se w16cid w16 w16cex w16sdtdh w16du">
   <w:docDefaults>
     <w:rPrDefault>
       <w:rPr>
@@ -484,6 +736,7 @@
     <w:lsdException w:name="HTML Sample" w:semiHidden="1" w:unhideWhenUsed="1"/>
     <w:lsdException w:name="HTML Typewriter" w:semiHidden="1" w:unhideWhenUsed="1"/>
     <w:lsdException w:name="HTML Variable" w:semiHidden="1" w:unhideWhenUsed="1"/>
+    <w:lsdException w:name="Normal Table" w:semiHidden="1" w:unhideWhenUsed="1"/>
     <w:lsdException w:name="annotation subject" w:semiHidden="1" w:unhideWhenUsed="1"/>
     <w:lsdException w:name="No List" w:semiHidden="1" w:unhideWhenUsed="1"/>
     <w:lsdException w:name="Outline List 1" w:semiHidden="1" w:unhideWhenUsed="1"/>
@@ -530,8 +783,10 @@
     <w:lsdException w:name="Table Subtle 2" w:semiHidden="1" w:unhideWhenUsed="1"/>
     <w:lsdException w:name="Table Web 1" w:semiHidden="1" w:unhideWhenUsed="1"/>
     <w:lsdException w:name="Table Web 2" w:semiHidden="1" w:unhideWhenUsed="1"/>
+    <w:lsdException w:name="Table Web 3" w:semiHidden="1" w:unhideWhenUsed="1"/>
     <w:lsdException w:name="Balloon Text" w:semiHidden="1" w:unhideWhenUsed="1"/>
     <w:lsdException w:name="Table Grid" w:uiPriority="39"/>
+    <w:lsdException w:name="Table Theme" w:semiHidden="1" w:unhideWhenUsed="1"/>
     <w:lsdException w:name="Placeholder Text" w:semiHidden="1"/>
     <w:lsdException w:name="No Spacing" w:uiPriority="1" w:qFormat="1"/>
     <w:lsdException w:name="Light Shading" w:uiPriority="60"/>
